--- a/report.docx
+++ b/report.docx
@@ -7,7 +7,6 @@
         <w:bidi/>
         <w:jc w:val="center"/>
         <w:rPr>
-          <w:rFonts w:hint="cs"/>
           <w:b/>
           <w:bCs/>
           <w:i/>
@@ -287,7 +286,6 @@
       <w:pPr>
         <w:bidi/>
         <w:rPr>
-          <w:rFonts w:hint="cs"/>
           <w:rtl/>
           <w:lang w:val="en-US"/>
         </w:rPr>
@@ -374,16 +372,7 @@
         <w:t>the best percentage success is : 93.51851851851852% for k = 3</w:t>
       </w:r>
     </w:p>
-    <w:p>
-      <w:pPr>
-        <w:jc w:val="right"/>
-      </w:pPr>
-    </w:p>
-    <w:p>
-      <w:pPr>
-        <w:jc w:val="right"/>
-      </w:pPr>
-    </w:p>
+    <w:p/>
     <w:p>
       <w:pPr>
         <w:shd w:val="clear" w:color="auto" w:fill="2B2B2B"/>
@@ -3578,24 +3567,17 @@
       <w:pPr>
         <w:bidi/>
         <w:rPr>
+          <w:rtl/>
           <w:lang w:val="en-US"/>
         </w:rPr>
       </w:pPr>
-    </w:p>
-    <w:p>
-      <w:pPr>
-        <w:bidi/>
-        <w:rPr>
-          <w:rtl/>
-          <w:lang w:val="en-US"/>
-        </w:rPr>
-      </w:pPr>
       <w:r>
         <w:rPr>
           <w:rFonts w:hint="cs"/>
           <w:rtl/>
           <w:lang w:val="en-US"/>
         </w:rPr>
+        <w:lastRenderedPageBreak/>
         <w:t xml:space="preserve">עבור אלגוריתם </w:t>
       </w:r>
       <w:proofErr w:type="spellStart"/>
@@ -5427,17 +5409,7 @@
           <w:sz w:val="18"/>
           <w:szCs w:val="18"/>
         </w:rPr>
-        <w:t xml:space="preserve">(validation_x)) </w:t>
-      </w:r>
-      <w:r>
-        <w:rPr>
-          <w:rFonts w:ascii="Menlo" w:hAnsi="Menlo" w:cs="Menlo"/>
-          <w:color w:val="A9B7C6"/>
-          <w:sz w:val="18"/>
-          <w:szCs w:val="18"/>
-        </w:rPr>
-        <w:lastRenderedPageBreak/>
-        <w:t xml:space="preserve">* </w:t>
+        <w:t xml:space="preserve">(validation_x)) * </w:t>
       </w:r>
       <w:r>
         <w:rPr>
@@ -7018,7 +6990,7 @@
         <w:bidi/>
       </w:pPr>
       <w:r>
-        <w:t>the best percentage success is : 96.08695652173914% for epoch = 86</w:t>
+        <w:t>the best percentage success is : 96.52173913043478% for epoch = 119</w:t>
       </w:r>
     </w:p>
     <w:p>
@@ -7162,7 +7134,6 @@
       <w:pPr>
         <w:bidi/>
         <w:rPr>
-          <w:rFonts w:hint="cs"/>
           <w:lang w:val="en-US"/>
         </w:rPr>
       </w:pPr>
@@ -7187,7 +7158,6 @@
         <w:ind w:left="1276"/>
         <w:jc w:val="right"/>
         <w:rPr>
-          <w:rFonts w:hint="cs"/>
           <w:rtl/>
           <w:lang w:val="en-US"/>
         </w:rPr>
